--- a/Contenido web_scraping.docx
+++ b/Contenido web_scraping.docx
@@ -406,7 +406,111 @@
           <w:szCs w:val="21"/>
           <w:lang w:eastAsia="es-EC"/>
         </w:rPr>
-        <w:t>• Autor: nombre del autor</w:t>
+        <w:t>• Autor: N</w:t>
+      </w:r>
+      <w:r>
+        <w:rPr>
+          <w:rFonts w:ascii="Montserrat" w:eastAsia="Times New Roman" w:hAnsi="Montserrat" w:cs="Arial"/>
+          <w:color w:val="000000"/>
+          <w:sz w:val="21"/>
+          <w:szCs w:val="21"/>
+          <w:lang w:eastAsia="es-EC"/>
+        </w:rPr>
+        <w:t>ombre del autor</w:t>
+      </w:r>
+    </w:p>
+    <w:p>
+      <w:pPr>
+        <w:shd w:val="clear" w:color="auto" w:fill="FFFFFF"/>
+        <w:spacing w:before="60" w:after="60" w:line="330" w:lineRule="atLeast"/>
+        <w:textAlignment w:val="baseline"/>
+        <w:rPr>
+          <w:rFonts w:ascii="Montserrat" w:eastAsia="Times New Roman" w:hAnsi="Montserrat" w:cs="Arial"/>
+          <w:color w:val="000000"/>
+          <w:sz w:val="21"/>
+          <w:szCs w:val="21"/>
+          <w:lang w:eastAsia="es-EC"/>
+        </w:rPr>
+      </w:pPr>
+      <w:r>
+        <w:rPr>
+          <w:rFonts w:ascii="Montserrat" w:eastAsia="Times New Roman" w:hAnsi="Montserrat" w:cs="Arial"/>
+          <w:color w:val="000000"/>
+          <w:sz w:val="21"/>
+          <w:szCs w:val="21"/>
+          <w:lang w:eastAsia="es-EC"/>
+        </w:rPr>
+        <w:t>•</w:t>
+      </w:r>
+      <w:r>
+        <w:rPr>
+          <w:rFonts w:ascii="Montserrat" w:eastAsia="Times New Roman" w:hAnsi="Montserrat" w:cs="Arial"/>
+          <w:color w:val="000000"/>
+          <w:sz w:val="21"/>
+          <w:szCs w:val="21"/>
+          <w:lang w:eastAsia="es-EC"/>
+        </w:rPr>
+        <w:t xml:space="preserve"> </w:t>
+      </w:r>
+      <w:proofErr w:type="spellStart"/>
+      <w:r>
+        <w:rPr>
+          <w:rFonts w:ascii="Montserrat" w:eastAsia="Times New Roman" w:hAnsi="Montserrat" w:cs="Arial"/>
+          <w:color w:val="000000"/>
+          <w:sz w:val="21"/>
+          <w:szCs w:val="21"/>
+          <w:lang w:eastAsia="es-EC"/>
+        </w:rPr>
+        <w:t>Tag</w:t>
+      </w:r>
+      <w:proofErr w:type="spellEnd"/>
+      <w:r>
+        <w:rPr>
+          <w:rFonts w:ascii="Montserrat" w:eastAsia="Times New Roman" w:hAnsi="Montserrat" w:cs="Arial"/>
+          <w:color w:val="000000"/>
+          <w:sz w:val="21"/>
+          <w:szCs w:val="21"/>
+          <w:lang w:eastAsia="es-EC"/>
+        </w:rPr>
+        <w:t>: Etiqueta principal donde se ubica la cita</w:t>
+      </w:r>
+    </w:p>
+    <w:p>
+      <w:pPr>
+        <w:shd w:val="clear" w:color="auto" w:fill="FFFFFF"/>
+        <w:spacing w:before="60" w:after="60" w:line="330" w:lineRule="atLeast"/>
+        <w:textAlignment w:val="baseline"/>
+        <w:rPr>
+          <w:rFonts w:ascii="Montserrat" w:eastAsia="Times New Roman" w:hAnsi="Montserrat" w:cs="Arial"/>
+          <w:color w:val="000000"/>
+          <w:sz w:val="21"/>
+          <w:szCs w:val="21"/>
+          <w:lang w:eastAsia="es-EC"/>
+        </w:rPr>
+      </w:pPr>
+    </w:p>
+    <w:p>
+      <w:pPr>
+        <w:shd w:val="clear" w:color="auto" w:fill="FFFFFF"/>
+        <w:spacing w:before="60" w:after="60" w:line="330" w:lineRule="atLeast"/>
+        <w:textAlignment w:val="baseline"/>
+        <w:rPr>
+          <w:rFonts w:ascii="Montserrat" w:eastAsia="Times New Roman" w:hAnsi="Montserrat" w:cs="Arial"/>
+          <w:color w:val="000000"/>
+          <w:sz w:val="21"/>
+          <w:szCs w:val="21"/>
+          <w:lang w:eastAsia="es-EC"/>
+        </w:rPr>
+      </w:pPr>
+      <w:r>
+        <w:rPr>
+          <w:rFonts w:ascii="Montserrat" w:eastAsia="Times New Roman" w:hAnsi="Montserrat" w:cs="Arial"/>
+          <w:color w:val="000000"/>
+          <w:sz w:val="21"/>
+          <w:szCs w:val="21"/>
+          <w:lang w:eastAsia="es-EC"/>
+        </w:rPr>
+        <w:t>Fecha de extracción de los datos 12/01/23</w:t>
       </w:r>
     </w:p>
     <w:p>
@@ -964,108 +1068,6 @@
           <w:szCs w:val="21"/>
           <w:lang w:eastAsia="es-EC"/>
         </w:rPr>
-        <w:t>•</w:t>
-      </w:r>
-      <w:r>
-        <w:rPr>
-          <w:rFonts w:ascii="Montserrat" w:eastAsia="Times New Roman" w:hAnsi="Montserrat" w:cs="Arial"/>
-          <w:color w:val="000000"/>
-          <w:sz w:val="21"/>
-          <w:szCs w:val="21"/>
-          <w:lang w:eastAsia="es-EC"/>
-        </w:rPr>
-        <w:t xml:space="preserve"> Implicaciones sociales, éticas y filosóficas</w:t>
-      </w:r>
-    </w:p>
-    <w:p>
-      <w:pPr>
-        <w:shd w:val="clear" w:color="auto" w:fill="FFFFFF"/>
-        <w:spacing w:before="60" w:after="60" w:line="330" w:lineRule="atLeast"/>
-        <w:textAlignment w:val="baseline"/>
-        <w:rPr>
-          <w:rFonts w:ascii="Montserrat" w:eastAsia="Times New Roman" w:hAnsi="Montserrat" w:cs="Arial"/>
-          <w:color w:val="000000"/>
-          <w:sz w:val="21"/>
-          <w:szCs w:val="21"/>
-          <w:lang w:eastAsia="es-EC"/>
-        </w:rPr>
-      </w:pPr>
-      <w:r>
-        <w:rPr>
-          <w:rFonts w:ascii="Montserrat" w:eastAsia="Times New Roman" w:hAnsi="Montserrat" w:cs="Arial"/>
-          <w:color w:val="000000"/>
-          <w:sz w:val="21"/>
-          <w:szCs w:val="21"/>
-          <w:lang w:eastAsia="es-EC"/>
-        </w:rPr>
-        <w:t>•</w:t>
-      </w:r>
-      <w:r>
-        <w:rPr>
-          <w:rFonts w:ascii="Montserrat" w:eastAsia="Times New Roman" w:hAnsi="Montserrat" w:cs="Arial"/>
-          <w:color w:val="000000"/>
-          <w:sz w:val="21"/>
-          <w:szCs w:val="21"/>
-          <w:lang w:eastAsia="es-EC"/>
-        </w:rPr>
-        <w:t xml:space="preserve"> Regulación</w:t>
-      </w:r>
-    </w:p>
-    <w:p>
-      <w:pPr>
-        <w:shd w:val="clear" w:color="auto" w:fill="FFFFFF"/>
-        <w:spacing w:before="60" w:after="60" w:line="330" w:lineRule="atLeast"/>
-        <w:textAlignment w:val="baseline"/>
-        <w:rPr>
-          <w:rFonts w:ascii="Montserrat" w:eastAsia="Times New Roman" w:hAnsi="Montserrat" w:cs="Arial"/>
-          <w:color w:val="000000"/>
-          <w:sz w:val="21"/>
-          <w:szCs w:val="21"/>
-          <w:lang w:eastAsia="es-EC"/>
-        </w:rPr>
-      </w:pPr>
-      <w:r>
-        <w:rPr>
-          <w:rFonts w:ascii="Montserrat" w:eastAsia="Times New Roman" w:hAnsi="Montserrat" w:cs="Arial"/>
-          <w:color w:val="000000"/>
-          <w:sz w:val="21"/>
-          <w:szCs w:val="21"/>
-          <w:lang w:eastAsia="es-EC"/>
-        </w:rPr>
-        <w:t>•</w:t>
-      </w:r>
-      <w:r>
-        <w:rPr>
-          <w:rFonts w:ascii="Montserrat" w:eastAsia="Times New Roman" w:hAnsi="Montserrat" w:cs="Arial"/>
-          <w:color w:val="000000"/>
-          <w:sz w:val="21"/>
-          <w:szCs w:val="21"/>
-          <w:lang w:eastAsia="es-EC"/>
-        </w:rPr>
-        <w:t xml:space="preserve"> Objetivos</w:t>
-      </w:r>
-    </w:p>
-    <w:p>
-      <w:pPr>
-        <w:shd w:val="clear" w:color="auto" w:fill="FFFFFF"/>
-        <w:spacing w:before="60" w:after="60" w:line="330" w:lineRule="atLeast"/>
-        <w:textAlignment w:val="baseline"/>
-        <w:rPr>
-          <w:rFonts w:ascii="Montserrat" w:eastAsia="Times New Roman" w:hAnsi="Montserrat" w:cs="Arial"/>
-          <w:color w:val="000000"/>
-          <w:sz w:val="21"/>
-          <w:szCs w:val="21"/>
-          <w:lang w:eastAsia="es-EC"/>
-        </w:rPr>
-      </w:pPr>
-      <w:r>
-        <w:rPr>
-          <w:rFonts w:ascii="Montserrat" w:eastAsia="Times New Roman" w:hAnsi="Montserrat" w:cs="Arial"/>
-          <w:color w:val="000000"/>
-          <w:sz w:val="21"/>
-          <w:szCs w:val="21"/>
-          <w:lang w:eastAsia="es-EC"/>
-        </w:rPr>
         <w:lastRenderedPageBreak/>
         <w:t>•</w:t>
       </w:r>
@@ -1077,6 +1079,108 @@
           <w:szCs w:val="21"/>
           <w:lang w:eastAsia="es-EC"/>
         </w:rPr>
+        <w:t xml:space="preserve"> Implicaciones sociales, éticas y filosóficas</w:t>
+      </w:r>
+    </w:p>
+    <w:p>
+      <w:pPr>
+        <w:shd w:val="clear" w:color="auto" w:fill="FFFFFF"/>
+        <w:spacing w:before="60" w:after="60" w:line="330" w:lineRule="atLeast"/>
+        <w:textAlignment w:val="baseline"/>
+        <w:rPr>
+          <w:rFonts w:ascii="Montserrat" w:eastAsia="Times New Roman" w:hAnsi="Montserrat" w:cs="Arial"/>
+          <w:color w:val="000000"/>
+          <w:sz w:val="21"/>
+          <w:szCs w:val="21"/>
+          <w:lang w:eastAsia="es-EC"/>
+        </w:rPr>
+      </w:pPr>
+      <w:r>
+        <w:rPr>
+          <w:rFonts w:ascii="Montserrat" w:eastAsia="Times New Roman" w:hAnsi="Montserrat" w:cs="Arial"/>
+          <w:color w:val="000000"/>
+          <w:sz w:val="21"/>
+          <w:szCs w:val="21"/>
+          <w:lang w:eastAsia="es-EC"/>
+        </w:rPr>
+        <w:t>•</w:t>
+      </w:r>
+      <w:r>
+        <w:rPr>
+          <w:rFonts w:ascii="Montserrat" w:eastAsia="Times New Roman" w:hAnsi="Montserrat" w:cs="Arial"/>
+          <w:color w:val="000000"/>
+          <w:sz w:val="21"/>
+          <w:szCs w:val="21"/>
+          <w:lang w:eastAsia="es-EC"/>
+        </w:rPr>
+        <w:t xml:space="preserve"> Regulación</w:t>
+      </w:r>
+    </w:p>
+    <w:p>
+      <w:pPr>
+        <w:shd w:val="clear" w:color="auto" w:fill="FFFFFF"/>
+        <w:spacing w:before="60" w:after="60" w:line="330" w:lineRule="atLeast"/>
+        <w:textAlignment w:val="baseline"/>
+        <w:rPr>
+          <w:rFonts w:ascii="Montserrat" w:eastAsia="Times New Roman" w:hAnsi="Montserrat" w:cs="Arial"/>
+          <w:color w:val="000000"/>
+          <w:sz w:val="21"/>
+          <w:szCs w:val="21"/>
+          <w:lang w:eastAsia="es-EC"/>
+        </w:rPr>
+      </w:pPr>
+      <w:r>
+        <w:rPr>
+          <w:rFonts w:ascii="Montserrat" w:eastAsia="Times New Roman" w:hAnsi="Montserrat" w:cs="Arial"/>
+          <w:color w:val="000000"/>
+          <w:sz w:val="21"/>
+          <w:szCs w:val="21"/>
+          <w:lang w:eastAsia="es-EC"/>
+        </w:rPr>
+        <w:t>•</w:t>
+      </w:r>
+      <w:r>
+        <w:rPr>
+          <w:rFonts w:ascii="Montserrat" w:eastAsia="Times New Roman" w:hAnsi="Montserrat" w:cs="Arial"/>
+          <w:color w:val="000000"/>
+          <w:sz w:val="21"/>
+          <w:szCs w:val="21"/>
+          <w:lang w:eastAsia="es-EC"/>
+        </w:rPr>
+        <w:t xml:space="preserve"> Objetivos</w:t>
+      </w:r>
+    </w:p>
+    <w:p>
+      <w:pPr>
+        <w:shd w:val="clear" w:color="auto" w:fill="FFFFFF"/>
+        <w:spacing w:before="60" w:after="60" w:line="330" w:lineRule="atLeast"/>
+        <w:textAlignment w:val="baseline"/>
+        <w:rPr>
+          <w:rFonts w:ascii="Montserrat" w:eastAsia="Times New Roman" w:hAnsi="Montserrat" w:cs="Arial"/>
+          <w:color w:val="000000"/>
+          <w:sz w:val="21"/>
+          <w:szCs w:val="21"/>
+          <w:lang w:eastAsia="es-EC"/>
+        </w:rPr>
+      </w:pPr>
+      <w:r>
+        <w:rPr>
+          <w:rFonts w:ascii="Montserrat" w:eastAsia="Times New Roman" w:hAnsi="Montserrat" w:cs="Arial"/>
+          <w:color w:val="000000"/>
+          <w:sz w:val="21"/>
+          <w:szCs w:val="21"/>
+          <w:lang w:eastAsia="es-EC"/>
+        </w:rPr>
+        <w:t>•</w:t>
+      </w:r>
+      <w:r>
+        <w:rPr>
+          <w:rFonts w:ascii="Montserrat" w:eastAsia="Times New Roman" w:hAnsi="Montserrat" w:cs="Arial"/>
+          <w:color w:val="000000"/>
+          <w:sz w:val="21"/>
+          <w:szCs w:val="21"/>
+          <w:lang w:eastAsia="es-EC"/>
+        </w:rPr>
         <w:t xml:space="preserve"> Críticas</w:t>
       </w:r>
     </w:p>
@@ -1363,6 +1467,44 @@
           <w:lang w:val="es-EC" w:eastAsia="es-EC"/>
         </w:rPr>
         <w:t>.</w:t>
+      </w:r>
+    </w:p>
+    <w:p>
+      <w:pPr>
+        <w:shd w:val="clear" w:color="auto" w:fill="FFFFFF"/>
+        <w:spacing w:before="60" w:after="60" w:line="330" w:lineRule="atLeast"/>
+        <w:textAlignment w:val="baseline"/>
+        <w:rPr>
+          <w:rFonts w:ascii="Montserrat" w:eastAsia="Times New Roman" w:hAnsi="Montserrat" w:cs="Arial"/>
+          <w:color w:val="000000"/>
+          <w:sz w:val="21"/>
+          <w:szCs w:val="21"/>
+          <w:lang w:val="es-EC" w:eastAsia="es-EC"/>
+        </w:rPr>
+      </w:pPr>
+    </w:p>
+    <w:p>
+      <w:pPr>
+        <w:shd w:val="clear" w:color="auto" w:fill="FFFFFF"/>
+        <w:spacing w:before="60" w:after="60" w:line="330" w:lineRule="atLeast"/>
+        <w:textAlignment w:val="baseline"/>
+        <w:rPr>
+          <w:rFonts w:ascii="Montserrat" w:eastAsia="Times New Roman" w:hAnsi="Montserrat" w:cs="Arial"/>
+          <w:color w:val="000000"/>
+          <w:sz w:val="21"/>
+          <w:szCs w:val="21"/>
+          <w:lang w:val="es-EC" w:eastAsia="es-EC"/>
+        </w:rPr>
+      </w:pPr>
+      <w:r>
+        <w:rPr>
+          <w:rFonts w:ascii="Montserrat" w:eastAsia="Times New Roman" w:hAnsi="Montserrat" w:cs="Arial"/>
+          <w:color w:val="000000"/>
+          <w:sz w:val="21"/>
+          <w:szCs w:val="21"/>
+          <w:lang w:val="es-EC" w:eastAsia="es-EC"/>
+        </w:rPr>
+        <w:t>Fecha de extracción de los datos 12/01/23</w:t>
       </w:r>
       <w:bookmarkStart w:id="0" w:name="_GoBack"/>
       <w:bookmarkEnd w:id="0"/>
@@ -2624,6 +2766,7 @@
   <w:style w:type="character" w:default="1" w:styleId="Fuentedeprrafopredeter">
     <w:name w:val="Default Paragraph Font"/>
     <w:uiPriority w:val="1"/>
+    <w:semiHidden/>
     <w:unhideWhenUsed/>
   </w:style>
   <w:style w:type="table" w:default="1" w:styleId="Tablanormal">
